--- a/AstroPartyWindows/Документация/Добавление карты.docx
+++ b/AstroPartyWindows/Документация/Добавление карты.docx
@@ -4,6 +4,14 @@
   <w:body>
     <w:sdt>
       <w:sdtPr>
+        <w:rPr>
+          <w:rFonts w:asciiTheme="minorHAnsi" w:eastAsiaTheme="minorHAnsi" w:hAnsiTheme="minorHAnsi" w:cstheme="minorBidi"/>
+          <w:color w:val="auto"/>
+          <w:kern w:val="2"/>
+          <w:sz w:val="22"/>
+          <w:szCs w:val="22"/>
+          <w14:ligatures w14:val="standardContextual"/>
+        </w:rPr>
         <w:id w:val="1416672514"/>
         <w:docPartObj>
           <w:docPartGallery w:val="Table of Contents"/>
@@ -12,15 +20,9 @@
       </w:sdtPr>
       <w:sdtEndPr>
         <w:rPr>
-          <w:rFonts w:asciiTheme="minorHAnsi" w:eastAsiaTheme="minorHAnsi" w:hAnsiTheme="minorHAnsi" w:cstheme="minorBidi"/>
           <w:b/>
           <w:bCs/>
           <w:noProof/>
-          <w:color w:val="auto"/>
-          <w:kern w:val="2"/>
-          <w:sz w:val="22"/>
-          <w:szCs w:val="22"/>
-          <w14:ligatures w14:val="standardContextual"/>
         </w:rPr>
       </w:sdtEndPr>
       <w:sdtContent>
@@ -828,17 +830,7 @@
           <w:sz w:val="19"/>
           <w:szCs w:val="19"/>
         </w:rPr>
-        <w:t>CreateMap</w:t>
-      </w:r>
-      <w:r>
-        <w:rPr>
-          <w:rFonts w:ascii="Cascadia Mono" w:hAnsi="Cascadia Mono" w:cs="Cascadia Mono"/>
-          <w:color w:val="000000"/>
-          <w:kern w:val="0"/>
-          <w:sz w:val="19"/>
-          <w:szCs w:val="19"/>
-        </w:rPr>
-        <w:t>N</w:t>
+        <w:t>CreateMapN</w:t>
       </w:r>
       <w:r>
         <w:rPr>
@@ -1666,15 +1658,6 @@
           <w:szCs w:val="19"/>
         </w:rPr>
         <w:br/>
-      </w:r>
-      <w:r>
-        <w:rPr>
-          <w:rFonts w:ascii="Cascadia Mono" w:hAnsi="Cascadia Mono" w:cs="Cascadia Mono"/>
-          <w:color w:val="000000"/>
-          <w:kern w:val="0"/>
-          <w:sz w:val="19"/>
-          <w:szCs w:val="19"/>
-        </w:rPr>
         <w:t>map</w:t>
       </w:r>
       <w:r>
@@ -2060,7 +2043,43 @@
         <w:rPr>
           <w:lang w:val="ru-RU"/>
         </w:rPr>
-        <w:t xml:space="preserve"> Данное поле задаёт свойства элемента по отношению к сущностям, в том числе и игрокам. Элемент имеет четыре параметра: 1) </w:t>
+        <w:t xml:space="preserve"> Данное поле задаёт свойства элемента по отношению к сущностям, в том числе и игрокам. Элемент</w:t>
+      </w:r>
+      <w:r>
+        <w:t xml:space="preserve"> </w:t>
+      </w:r>
+      <w:r>
+        <w:rPr>
+          <w:lang w:val="ru-RU"/>
+        </w:rPr>
+        <w:t>имеет</w:t>
+      </w:r>
+      <w:r>
+        <w:t xml:space="preserve"> </w:t>
+      </w:r>
+      <w:r>
+        <w:rPr>
+          <w:lang w:val="ru-RU"/>
+        </w:rPr>
+        <w:t>шесть</w:t>
+      </w:r>
+      <w:r>
+        <w:t xml:space="preserve"> </w:t>
+      </w:r>
+      <w:r>
+        <w:rPr>
+          <w:lang w:val="ru-RU"/>
+        </w:rPr>
+        <w:t>параметр</w:t>
+      </w:r>
+      <w:r>
+        <w:rPr>
+          <w:lang w:val="ru-RU"/>
+        </w:rPr>
+        <w:t>ов</w:t>
+      </w:r>
+      <w:r>
+        <w:t xml:space="preserve">: 1) </w:t>
       </w:r>
       <w:r>
         <w:rPr>
@@ -2073,9 +2092,6 @@
         <w:t>UNBREACABLE</w:t>
       </w:r>
       <w:r>
-        <w:rPr>
-          <w:lang w:val="ru-RU"/>
-        </w:rPr>
         <w:t xml:space="preserve">  2) </w:t>
       </w:r>
       <w:r>
@@ -2089,9 +2105,6 @@
         <w:t>KILLER</w:t>
       </w:r>
       <w:r>
-        <w:rPr>
-          <w:lang w:val="ru-RU"/>
-        </w:rPr>
         <w:t xml:space="preserve"> 3) </w:t>
       </w:r>
       <w:r>
@@ -2105,9 +2118,6 @@
         <w:t>AGRESSIVE</w:t>
       </w:r>
       <w:r>
-        <w:rPr>
-          <w:lang w:val="ru-RU"/>
-        </w:rPr>
         <w:t xml:space="preserve"> 4)</w:t>
       </w:r>
       <w:r>
@@ -2117,7 +2127,6 @@
           <w:kern w:val="0"/>
           <w:sz w:val="19"/>
           <w:szCs w:val="19"/>
-          <w:lang w:val="ru-RU"/>
         </w:rPr>
         <w:t xml:space="preserve"> </w:t>
       </w:r>
@@ -2133,15 +2142,98 @@
       </w:r>
       <w:r>
         <w:rPr>
-          <w:lang w:val="ru-RU"/>
-        </w:rPr>
-        <w:t>.</w:t>
-      </w:r>
-      <w:r>
-        <w:rPr>
-          <w:lang w:val="ru-RU"/>
+          <w:rFonts w:ascii="Cascadia Mono" w:hAnsi="Cascadia Mono" w:cs="Cascadia Mono"/>
+          <w:color w:val="6F008A"/>
+          <w:kern w:val="0"/>
+          <w:sz w:val="19"/>
+          <w:szCs w:val="19"/>
         </w:rPr>
         <w:t xml:space="preserve"> </w:t>
+      </w:r>
+      <w:r>
+        <w:t>5</w:t>
+      </w:r>
+      <w:r>
+        <w:t>)</w:t>
+      </w:r>
+      <w:r>
+        <w:rPr>
+          <w:rFonts w:ascii="Cascadia Mono" w:hAnsi="Cascadia Mono" w:cs="Cascadia Mono"/>
+          <w:color w:val="6F008A"/>
+          <w:kern w:val="0"/>
+          <w:sz w:val="19"/>
+          <w:szCs w:val="19"/>
+        </w:rPr>
+        <w:t xml:space="preserve"> </w:t>
+      </w:r>
+      <w:r>
+        <w:rPr>
+          <w:rFonts w:ascii="Cascadia Mono" w:hAnsi="Cascadia Mono" w:cs="Cascadia Mono"/>
+          <w:color w:val="6F008A"/>
+          <w:kern w:val="0"/>
+          <w:sz w:val="19"/>
+          <w:szCs w:val="19"/>
+        </w:rPr>
+        <w:t>COLIDE</w:t>
+      </w:r>
+      <w:r>
+        <w:rPr>
+          <w:rFonts w:ascii="Cascadia Mono" w:hAnsi="Cascadia Mono" w:cs="Cascadia Mono"/>
+          <w:color w:val="6F008A"/>
+          <w:kern w:val="0"/>
+          <w:sz w:val="19"/>
+          <w:szCs w:val="19"/>
+        </w:rPr>
+        <w:t>_</w:t>
+      </w:r>
+      <w:r>
+        <w:rPr>
+          <w:rFonts w:ascii="Cascadia Mono" w:hAnsi="Cascadia Mono" w:cs="Cascadia Mono"/>
+          <w:color w:val="6F008A"/>
+          <w:kern w:val="0"/>
+          <w:sz w:val="19"/>
+          <w:szCs w:val="19"/>
+        </w:rPr>
+        <w:t>INSIDE</w:t>
+      </w:r>
+      <w:r>
+        <w:rPr>
+          <w:rFonts w:ascii="Cascadia Mono" w:hAnsi="Cascadia Mono" w:cs="Cascadia Mono"/>
+          <w:color w:val="6F008A"/>
+          <w:kern w:val="0"/>
+          <w:sz w:val="19"/>
+          <w:szCs w:val="19"/>
+        </w:rPr>
+        <w:t xml:space="preserve"> </w:t>
+      </w:r>
+      <w:r>
+        <w:t>6</w:t>
+      </w:r>
+      <w:r>
+        <w:t>)</w:t>
+      </w:r>
+      <w:r>
+        <w:rPr>
+          <w:rFonts w:ascii="Cascadia Mono" w:hAnsi="Cascadia Mono" w:cs="Cascadia Mono"/>
+          <w:color w:val="6F008A"/>
+          <w:kern w:val="0"/>
+          <w:sz w:val="19"/>
+          <w:szCs w:val="19"/>
+        </w:rPr>
+        <w:t xml:space="preserve"> </w:t>
+      </w:r>
+      <w:r>
+        <w:rPr>
+          <w:rFonts w:ascii="Cascadia Mono" w:hAnsi="Cascadia Mono" w:cs="Cascadia Mono"/>
+          <w:color w:val="6F008A"/>
+          <w:kern w:val="0"/>
+          <w:sz w:val="19"/>
+          <w:szCs w:val="19"/>
+        </w:rPr>
+        <w:t>COLIDE_OUTSIDE</w:t>
+      </w:r>
+      <w:r>
+        <w:t xml:space="preserve">. </w:t>
       </w:r>
       <w:r>
         <w:rPr>
@@ -2578,17 +2670,7 @@
           <w:sz w:val="19"/>
           <w:szCs w:val="19"/>
         </w:rPr>
-        <w:t>N</w:t>
-      </w:r>
-      <w:r>
-        <w:rPr>
-          <w:rFonts w:ascii="Cascadia Mono" w:hAnsi="Cascadia Mono" w:cs="Cascadia Mono"/>
-          <w:color w:val="000000"/>
-          <w:kern w:val="0"/>
-          <w:sz w:val="19"/>
-          <w:szCs w:val="19"/>
-        </w:rPr>
-        <w:t>u</w:t>
+        <w:t>Nu</w:t>
       </w:r>
       <w:r>
         <w:rPr>
@@ -2866,13 +2948,7 @@
         <w:rPr>
           <w:lang w:val="ru-RU"/>
         </w:rPr>
-        <w:t>функции</w:t>
-      </w:r>
-      <w:r>
-        <w:rPr>
-          <w:lang w:val="ru-RU"/>
-        </w:rPr>
-        <w:t xml:space="preserve"> надо добавить новый </w:t>
+        <w:t xml:space="preserve">функции надо добавить новый </w:t>
       </w:r>
       <w:r>
         <w:t>case</w:t>
@@ -3057,13 +3133,7 @@
         <w:rPr>
           <w:lang w:val="ru-RU"/>
         </w:rPr>
-        <w:t>»</w:t>
-      </w:r>
-      <w:r>
-        <w:rPr>
-          <w:lang w:val="ru-RU"/>
-        </w:rPr>
-        <w:t xml:space="preserve"> надо добавить «</w:t>
+        <w:t>» надо добавить «</w:t>
       </w:r>
       <w:r>
         <w:rPr>
@@ -3159,44 +3229,33 @@
           <w:szCs w:val="19"/>
           <w:lang w:val="ru-RU"/>
         </w:rPr>
+        <w:t>"&lt;</w:t>
+      </w:r>
+      <w:r>
+        <w:rPr>
+          <w:rFonts w:ascii="Cascadia Mono" w:hAnsi="Cascadia Mono" w:cs="Cascadia Mono"/>
+          <w:color w:val="A31515"/>
+          <w:kern w:val="0"/>
+          <w:sz w:val="19"/>
+          <w:szCs w:val="19"/>
+          <w:lang w:val="ru-RU"/>
+        </w:rPr>
+        <w:t>имя карты&gt;</w:t>
+      </w:r>
+      <w:r>
+        <w:rPr>
+          <w:rFonts w:ascii="Cascadia Mono" w:hAnsi="Cascadia Mono" w:cs="Cascadia Mono"/>
+          <w:color w:val="A31515"/>
+          <w:kern w:val="0"/>
+          <w:sz w:val="19"/>
+          <w:szCs w:val="19"/>
+          <w:lang w:val="ru-RU"/>
+        </w:rPr>
         <w:t>"</w:t>
       </w:r>
       <w:r>
         <w:rPr>
           <w:rFonts w:ascii="Cascadia Mono" w:hAnsi="Cascadia Mono" w:cs="Cascadia Mono"/>
-          <w:color w:val="A31515"/>
-          <w:kern w:val="0"/>
-          <w:sz w:val="19"/>
-          <w:szCs w:val="19"/>
-          <w:lang w:val="ru-RU"/>
-        </w:rPr>
-        <w:t>&lt;</w:t>
-      </w:r>
-      <w:r>
-        <w:rPr>
-          <w:rFonts w:ascii="Cascadia Mono" w:hAnsi="Cascadia Mono" w:cs="Cascadia Mono"/>
-          <w:color w:val="A31515"/>
-          <w:kern w:val="0"/>
-          <w:sz w:val="19"/>
-          <w:szCs w:val="19"/>
-          <w:lang w:val="ru-RU"/>
-        </w:rPr>
-        <w:t>имя карты&gt;</w:t>
-      </w:r>
-      <w:r>
-        <w:rPr>
-          <w:rFonts w:ascii="Cascadia Mono" w:hAnsi="Cascadia Mono" w:cs="Cascadia Mono"/>
-          <w:color w:val="A31515"/>
-          <w:kern w:val="0"/>
-          <w:sz w:val="19"/>
-          <w:szCs w:val="19"/>
-          <w:lang w:val="ru-RU"/>
-        </w:rPr>
-        <w:t>"</w:t>
-      </w:r>
-      <w:r>
-        <w:rPr>
-          <w:rFonts w:ascii="Cascadia Mono" w:hAnsi="Cascadia Mono" w:cs="Cascadia Mono"/>
           <w:color w:val="000000"/>
           <w:kern w:val="0"/>
           <w:sz w:val="19"/>
@@ -3315,18 +3374,7 @@
           <w:szCs w:val="19"/>
           <w:lang w:val="ru-RU"/>
         </w:rPr>
-        <w:t xml:space="preserve"> = </w:t>
-      </w:r>
-      <w:r>
-        <w:rPr>
-          <w:rFonts w:ascii="Cascadia Mono" w:hAnsi="Cascadia Mono" w:cs="Cascadia Mono"/>
-          <w:color w:val="000000"/>
-          <w:kern w:val="0"/>
-          <w:sz w:val="19"/>
-          <w:szCs w:val="19"/>
-          <w:lang w:val="ru-RU"/>
-        </w:rPr>
-        <w:t>&lt;</w:t>
+        <w:t xml:space="preserve"> = &lt;</w:t>
       </w:r>
       <w:r>
         <w:rPr>
@@ -3348,18 +3396,7 @@
           <w:szCs w:val="19"/>
           <w:lang w:val="ru-RU"/>
         </w:rPr>
-        <w:t>&gt;</w:t>
-      </w:r>
-      <w:r>
-        <w:rPr>
-          <w:rFonts w:ascii="Cascadia Mono" w:hAnsi="Cascadia Mono" w:cs="Cascadia Mono"/>
-          <w:color w:val="000000"/>
-          <w:kern w:val="0"/>
-          <w:sz w:val="19"/>
-          <w:szCs w:val="19"/>
-          <w:lang w:val="ru-RU"/>
-        </w:rPr>
-        <w:t>;</w:t>
+        <w:t>&gt;;</w:t>
       </w:r>
       <w:r>
         <w:rPr>
@@ -8612,6 +8649,7 @@
           <w:kern w:val="0"/>
           <w:sz w:val="19"/>
           <w:szCs w:val="19"/>
+          <w:lang w:val="ru-RU"/>
         </w:rPr>
       </w:pPr>
       <w:r>
@@ -8631,22 +8669,45 @@
           <w:kern w:val="0"/>
           <w:sz w:val="19"/>
           <w:szCs w:val="19"/>
-        </w:rPr>
-        <w:t>* portals;</w:t>
-      </w:r>
-    </w:p>
-    <w:p>
-      <w:pPr>
-        <w:autoSpaceDE w:val="0"/>
-        <w:autoSpaceDN w:val="0"/>
-        <w:adjustRightInd w:val="0"/>
-        <w:spacing w:after="0" w:line="240" w:lineRule="auto"/>
-        <w:rPr>
-          <w:rFonts w:ascii="Cascadia Mono" w:hAnsi="Cascadia Mono" w:cs="Cascadia Mono"/>
-          <w:color w:val="000000"/>
-          <w:kern w:val="0"/>
-          <w:sz w:val="19"/>
-          <w:szCs w:val="19"/>
+          <w:lang w:val="ru-RU"/>
+        </w:rPr>
+        <w:t xml:space="preserve">* </w:t>
+      </w:r>
+      <w:r>
+        <w:rPr>
+          <w:rFonts w:ascii="Cascadia Mono" w:hAnsi="Cascadia Mono" w:cs="Cascadia Mono"/>
+          <w:color w:val="000000"/>
+          <w:kern w:val="0"/>
+          <w:sz w:val="19"/>
+          <w:szCs w:val="19"/>
+        </w:rPr>
+        <w:t>portals</w:t>
+      </w:r>
+      <w:r>
+        <w:rPr>
+          <w:rFonts w:ascii="Cascadia Mono" w:hAnsi="Cascadia Mono" w:cs="Cascadia Mono"/>
+          <w:color w:val="000000"/>
+          <w:kern w:val="0"/>
+          <w:sz w:val="19"/>
+          <w:szCs w:val="19"/>
+          <w:lang w:val="ru-RU"/>
+        </w:rPr>
+        <w:t>;</w:t>
+      </w:r>
+    </w:p>
+    <w:p>
+      <w:pPr>
+        <w:autoSpaceDE w:val="0"/>
+        <w:autoSpaceDN w:val="0"/>
+        <w:adjustRightInd w:val="0"/>
+        <w:spacing w:after="0" w:line="240" w:lineRule="auto"/>
+        <w:rPr>
+          <w:rFonts w:ascii="Cascadia Mono" w:hAnsi="Cascadia Mono" w:cs="Cascadia Mono"/>
+          <w:color w:val="000000"/>
+          <w:kern w:val="0"/>
+          <w:sz w:val="19"/>
+          <w:szCs w:val="19"/>
+          <w:lang w:val="ru-RU"/>
         </w:rPr>
       </w:pPr>
     </w:p>
@@ -8673,10 +8734,35 @@
           <w:kern w:val="0"/>
           <w:sz w:val="19"/>
           <w:szCs w:val="19"/>
-        </w:rPr>
-        <w:t xml:space="preserve"> camera;</w:t>
-      </w:r>
-      <w:r>
+          <w:lang w:val="ru-RU"/>
+        </w:rPr>
+        <w:t xml:space="preserve"> </w:t>
+      </w:r>
+      <w:r>
+        <w:rPr>
+          <w:rFonts w:ascii="Cascadia Mono" w:hAnsi="Cascadia Mono" w:cs="Cascadia Mono"/>
+          <w:color w:val="000000"/>
+          <w:kern w:val="0"/>
+          <w:sz w:val="19"/>
+          <w:szCs w:val="19"/>
+        </w:rPr>
+        <w:t>camera</w:t>
+      </w:r>
+      <w:r>
+        <w:rPr>
+          <w:rFonts w:ascii="Cascadia Mono" w:hAnsi="Cascadia Mono" w:cs="Cascadia Mono"/>
+          <w:color w:val="000000"/>
+          <w:kern w:val="0"/>
+          <w:sz w:val="19"/>
+          <w:szCs w:val="19"/>
+          <w:lang w:val="ru-RU"/>
+        </w:rPr>
+        <w:t>;</w:t>
+      </w:r>
+      <w:r>
+        <w:rPr>
+          <w:lang w:val="ru-RU"/>
+        </w:rPr>
         <w:t xml:space="preserve"> </w:t>
       </w:r>
     </w:p>
@@ -8928,45 +9014,396 @@
           <w:szCs w:val="19"/>
           <w:lang w:val="ru-RU"/>
         </w:rPr>
+        <w:t>_&lt;</w:t>
+      </w:r>
+      <w:r>
+        <w:rPr>
+          <w:rFonts w:ascii="Cascadia Mono" w:hAnsi="Cascadia Mono" w:cs="Cascadia Mono"/>
+          <w:color w:val="6F008A"/>
+          <w:kern w:val="0"/>
+          <w:sz w:val="19"/>
+          <w:szCs w:val="19"/>
+          <w:lang w:val="ru-RU"/>
+        </w:rPr>
+        <w:t>имя карты&gt;</w:t>
+      </w:r>
+      <w:r>
+        <w:rPr>
+          <w:rFonts w:ascii="Cascadia Mono" w:hAnsi="Cascadia Mono" w:cs="Cascadia Mono"/>
+          <w:color w:val="000000"/>
+          <w:kern w:val="0"/>
+          <w:sz w:val="19"/>
+          <w:szCs w:val="19"/>
+          <w:lang w:val="ru-RU"/>
+        </w:rPr>
+        <w:t>:</w:t>
+      </w:r>
+      <w:r>
+        <w:rPr>
+          <w:rFonts w:ascii="Cascadia Mono" w:hAnsi="Cascadia Mono" w:cs="Cascadia Mono"/>
+          <w:color w:val="000000"/>
+          <w:kern w:val="0"/>
+          <w:sz w:val="19"/>
+          <w:szCs w:val="19"/>
+          <w:lang w:val="ru-RU"/>
+        </w:rPr>
+        <w:t xml:space="preserve"> </w:t>
+      </w:r>
+      <w:r>
+        <w:rPr>
+          <w:rFonts w:ascii="Cascadia Mono" w:hAnsi="Cascadia Mono" w:cs="Cascadia Mono"/>
+          <w:color w:val="000000"/>
+          <w:kern w:val="0"/>
+          <w:sz w:val="19"/>
+          <w:szCs w:val="19"/>
+        </w:rPr>
+        <w:t>EventN</w:t>
+      </w:r>
+      <w:r>
+        <w:rPr>
+          <w:rFonts w:ascii="Cascadia Mono" w:hAnsi="Cascadia Mono" w:cs="Cascadia Mono"/>
+          <w:color w:val="000000"/>
+          <w:kern w:val="0"/>
+          <w:sz w:val="19"/>
+          <w:szCs w:val="19"/>
+          <w:lang w:val="ru-RU"/>
+        </w:rPr>
+        <w:t>();</w:t>
+      </w:r>
+      <w:r>
+        <w:rPr>
+          <w:rFonts w:ascii="Cascadia Mono" w:hAnsi="Cascadia Mono" w:cs="Cascadia Mono"/>
+          <w:color w:val="000000"/>
+          <w:kern w:val="0"/>
+          <w:sz w:val="19"/>
+          <w:szCs w:val="19"/>
+          <w:lang w:val="ru-RU"/>
+        </w:rPr>
+        <w:t xml:space="preserve"> </w:t>
+      </w:r>
+      <w:r>
+        <w:rPr>
+          <w:rFonts w:ascii="Cascadia Mono" w:hAnsi="Cascadia Mono" w:cs="Cascadia Mono"/>
+          <w:color w:val="0000FF"/>
+          <w:kern w:val="0"/>
+          <w:sz w:val="19"/>
+          <w:szCs w:val="19"/>
+        </w:rPr>
+        <w:t>return</w:t>
+      </w:r>
+      <w:r>
+        <w:rPr>
+          <w:rFonts w:ascii="Cascadia Mono" w:hAnsi="Cascadia Mono" w:cs="Cascadia Mono"/>
+          <w:color w:val="000000"/>
+          <w:kern w:val="0"/>
+          <w:sz w:val="19"/>
+          <w:szCs w:val="19"/>
+          <w:lang w:val="ru-RU"/>
+        </w:rPr>
+        <w:t>;</w:t>
+      </w:r>
+      <w:r>
+        <w:rPr>
+          <w:lang w:val="ru-RU"/>
+        </w:rPr>
+        <w:t>»</w:t>
+      </w:r>
+    </w:p>
+    <w:p>
+      <w:pPr>
+        <w:jc w:val="both"/>
+        <w:rPr>
+          <w:lang w:val="ru-RU"/>
+        </w:rPr>
+      </w:pPr>
+      <w:r>
+        <w:rPr>
+          <w:lang w:val="ru-RU"/>
+        </w:rPr>
+        <w:t>Событие можно добавлять ТОЛЬКО ПОСЛЕ добавления самой карты.</w:t>
+      </w:r>
+    </w:p>
+    <w:p>
+      <w:pPr>
+        <w:jc w:val="both"/>
+        <w:rPr>
+          <w:lang w:val="ru-RU"/>
+        </w:rPr>
+      </w:pPr>
+    </w:p>
+    <w:p>
+      <w:pPr>
+        <w:pStyle w:val="1"/>
+        <w:rPr>
+          <w:lang w:val="ru-RU"/>
+        </w:rPr>
+      </w:pPr>
+      <w:r>
+        <w:rPr>
+          <w:lang w:val="ru-RU"/>
+        </w:rPr>
+        <w:t>Дебаг</w:t>
+      </w:r>
+    </w:p>
+    <w:p>
+      <w:pPr>
+        <w:rPr>
+          <w:lang w:val="ru-RU"/>
+        </w:rPr>
+      </w:pPr>
+      <w:r>
+        <w:rPr>
+          <w:lang w:val="ru-RU"/>
+        </w:rPr>
+        <w:t xml:space="preserve">Так как для внесения изменений требуется полный перезапуск программы, то для упрощения проверки карты рекомендуется </w:t>
+      </w:r>
+      <w:r>
+        <w:rPr>
+          <w:lang w:val="ru-RU"/>
+        </w:rPr>
+        <w:t xml:space="preserve">в файле </w:t>
+      </w:r>
+      <w:r>
+        <w:t>Game</w:t>
+      </w:r>
+      <w:r>
+        <w:rPr>
+          <w:lang w:val="ru-RU"/>
+        </w:rPr>
+        <w:t>.</w:t>
+      </w:r>
+      <w:r>
+        <w:rPr>
+          <w:lang w:val="ru-RU"/>
+        </w:rPr>
+        <w:t xml:space="preserve">cpp в функции </w:t>
+      </w:r>
+      <w:r>
+        <w:rPr>
+          <w:rFonts w:ascii="Cascadia Mono" w:hAnsi="Cascadia Mono" w:cs="Cascadia Mono"/>
+          <w:color w:val="0000FF"/>
+          <w:kern w:val="0"/>
+          <w:sz w:val="19"/>
+          <w:szCs w:val="19"/>
+        </w:rPr>
+        <w:t>void</w:t>
+      </w:r>
+      <w:r>
+        <w:rPr>
+          <w:rFonts w:ascii="Cascadia Mono" w:hAnsi="Cascadia Mono" w:cs="Cascadia Mono"/>
+          <w:color w:val="000000"/>
+          <w:kern w:val="0"/>
+          <w:sz w:val="19"/>
+          <w:szCs w:val="19"/>
+          <w:lang w:val="ru-RU"/>
+        </w:rPr>
+        <w:t xml:space="preserve"> </w:t>
+      </w:r>
+      <w:r>
+        <w:rPr>
+          <w:rFonts w:ascii="Cascadia Mono" w:hAnsi="Cascadia Mono" w:cs="Cascadia Mono"/>
+          <w:color w:val="2B91AF"/>
+          <w:kern w:val="0"/>
+          <w:sz w:val="19"/>
+          <w:szCs w:val="19"/>
+        </w:rPr>
+        <w:t>Game</w:t>
+      </w:r>
+      <w:r>
+        <w:rPr>
+          <w:rFonts w:ascii="Cascadia Mono" w:hAnsi="Cascadia Mono" w:cs="Cascadia Mono"/>
+          <w:color w:val="000000"/>
+          <w:kern w:val="0"/>
+          <w:sz w:val="19"/>
+          <w:szCs w:val="19"/>
+          <w:lang w:val="ru-RU"/>
+        </w:rPr>
+        <w:t>::</w:t>
+      </w:r>
+      <w:r>
+        <w:rPr>
+          <w:rFonts w:ascii="Cascadia Mono" w:hAnsi="Cascadia Mono" w:cs="Cascadia Mono"/>
+          <w:color w:val="000000"/>
+          <w:kern w:val="0"/>
+          <w:sz w:val="19"/>
+          <w:szCs w:val="19"/>
+        </w:rPr>
+        <w:t>InitLevel</w:t>
+      </w:r>
+      <w:r>
+        <w:rPr>
+          <w:rFonts w:ascii="Cascadia Mono" w:hAnsi="Cascadia Mono" w:cs="Cascadia Mono"/>
+          <w:color w:val="000000"/>
+          <w:kern w:val="0"/>
+          <w:sz w:val="19"/>
+          <w:szCs w:val="19"/>
+          <w:lang w:val="ru-RU"/>
+        </w:rPr>
+        <w:t>()</w:t>
+      </w:r>
+      <w:r>
+        <w:rPr>
+          <w:lang w:val="ru-RU"/>
+        </w:rPr>
+        <w:t xml:space="preserve"> добавить под строкой </w:t>
+      </w:r>
+      <w:r>
+        <w:rPr>
+          <w:rFonts w:ascii="Cascadia Mono" w:hAnsi="Cascadia Mono" w:cs="Cascadia Mono"/>
+          <w:color w:val="000000"/>
+          <w:kern w:val="0"/>
+          <w:sz w:val="19"/>
+          <w:szCs w:val="19"/>
+        </w:rPr>
+        <w:t>current</w:t>
+      </w:r>
+      <w:r>
+        <w:rPr>
+          <w:rFonts w:ascii="Cascadia Mono" w:hAnsi="Cascadia Mono" w:cs="Cascadia Mono"/>
+          <w:color w:val="000000"/>
+          <w:kern w:val="0"/>
+          <w:sz w:val="19"/>
+          <w:szCs w:val="19"/>
+          <w:lang w:val="ru-RU"/>
+        </w:rPr>
         <w:t>_</w:t>
       </w:r>
       <w:r>
         <w:rPr>
           <w:rFonts w:ascii="Cascadia Mono" w:hAnsi="Cascadia Mono" w:cs="Cascadia Mono"/>
-          <w:color w:val="6F008A"/>
-          <w:kern w:val="0"/>
-          <w:sz w:val="19"/>
-          <w:szCs w:val="19"/>
-          <w:lang w:val="ru-RU"/>
-        </w:rPr>
-        <w:t>&lt;</w:t>
-      </w:r>
-      <w:r>
-        <w:rPr>
-          <w:rFonts w:ascii="Cascadia Mono" w:hAnsi="Cascadia Mono" w:cs="Cascadia Mono"/>
-          <w:color w:val="6F008A"/>
-          <w:kern w:val="0"/>
-          <w:sz w:val="19"/>
-          <w:szCs w:val="19"/>
-          <w:lang w:val="ru-RU"/>
-        </w:rPr>
-        <w:t>имя карты&gt;</w:t>
-      </w:r>
-      <w:r>
-        <w:rPr>
-          <w:rFonts w:ascii="Cascadia Mono" w:hAnsi="Cascadia Mono" w:cs="Cascadia Mono"/>
-          <w:color w:val="000000"/>
-          <w:kern w:val="0"/>
-          <w:sz w:val="19"/>
-          <w:szCs w:val="19"/>
-          <w:lang w:val="ru-RU"/>
-        </w:rPr>
-        <w:t>:</w:t>
-      </w:r>
-      <w:r>
-        <w:rPr>
-          <w:rFonts w:ascii="Cascadia Mono" w:hAnsi="Cascadia Mono" w:cs="Cascadia Mono"/>
-          <w:color w:val="000000"/>
+          <w:color w:val="000000"/>
+          <w:kern w:val="0"/>
+          <w:sz w:val="19"/>
+          <w:szCs w:val="19"/>
+        </w:rPr>
+        <w:t>map</w:t>
+      </w:r>
+      <w:r>
+        <w:rPr>
+          <w:rFonts w:ascii="Cascadia Mono" w:hAnsi="Cascadia Mono" w:cs="Cascadia Mono"/>
+          <w:color w:val="000000"/>
+          <w:kern w:val="0"/>
+          <w:sz w:val="19"/>
+          <w:szCs w:val="19"/>
+          <w:lang w:val="ru-RU"/>
+        </w:rPr>
+        <w:t>_</w:t>
+      </w:r>
+      <w:r>
+        <w:rPr>
+          <w:rFonts w:ascii="Cascadia Mono" w:hAnsi="Cascadia Mono" w:cs="Cascadia Mono"/>
+          <w:color w:val="000000"/>
+          <w:kern w:val="0"/>
+          <w:sz w:val="19"/>
+          <w:szCs w:val="19"/>
+        </w:rPr>
+        <w:t>id</w:t>
+      </w:r>
+      <w:r>
+        <w:rPr>
+          <w:rFonts w:ascii="Cascadia Mono" w:hAnsi="Cascadia Mono" w:cs="Cascadia Mono"/>
+          <w:color w:val="000000"/>
+          <w:kern w:val="0"/>
+          <w:sz w:val="19"/>
+          <w:szCs w:val="19"/>
+          <w:lang w:val="ru-RU"/>
+        </w:rPr>
+        <w:t xml:space="preserve"> = </w:t>
+      </w:r>
+      <w:r>
+        <w:rPr>
+          <w:rFonts w:ascii="Cascadia Mono" w:hAnsi="Cascadia Mono" w:cs="Cascadia Mono"/>
+          <w:color w:val="000000"/>
+          <w:kern w:val="0"/>
+          <w:sz w:val="19"/>
+          <w:szCs w:val="19"/>
+        </w:rPr>
+        <w:t>GenerateRandomMapId</w:t>
+      </w:r>
+      <w:r>
+        <w:rPr>
+          <w:rFonts w:ascii="Cascadia Mono" w:hAnsi="Cascadia Mono" w:cs="Cascadia Mono"/>
+          <w:color w:val="000000"/>
+          <w:kern w:val="0"/>
+          <w:sz w:val="19"/>
+          <w:szCs w:val="19"/>
+          <w:lang w:val="ru-RU"/>
+        </w:rPr>
+        <w:t>();</w:t>
+      </w:r>
+      <w:r>
+        <w:rPr>
+          <w:lang w:val="ru-RU"/>
+        </w:rPr>
+        <w:t xml:space="preserve"> добавить строку </w:t>
+      </w:r>
+      <w:r>
+        <w:rPr>
+          <w:rFonts w:ascii="Cascadia Mono" w:hAnsi="Cascadia Mono" w:cs="Cascadia Mono"/>
+          <w:color w:val="000000"/>
+          <w:kern w:val="0"/>
+          <w:sz w:val="19"/>
+          <w:szCs w:val="19"/>
+        </w:rPr>
+        <w:t>std</w:t>
+      </w:r>
+      <w:r>
+        <w:rPr>
+          <w:rFonts w:ascii="Cascadia Mono" w:hAnsi="Cascadia Mono" w:cs="Cascadia Mono"/>
+          <w:color w:val="000000"/>
+          <w:kern w:val="0"/>
+          <w:sz w:val="19"/>
+          <w:szCs w:val="19"/>
+          <w:lang w:val="ru-RU"/>
+        </w:rPr>
+        <w:t>::</w:t>
+      </w:r>
+      <w:r>
+        <w:rPr>
+          <w:rFonts w:ascii="Cascadia Mono" w:hAnsi="Cascadia Mono" w:cs="Cascadia Mono"/>
+          <w:color w:val="000000"/>
+          <w:kern w:val="0"/>
+          <w:sz w:val="19"/>
+          <w:szCs w:val="19"/>
+        </w:rPr>
+        <w:t>cout</w:t>
+      </w:r>
+      <w:r>
+        <w:rPr>
+          <w:rFonts w:ascii="Cascadia Mono" w:hAnsi="Cascadia Mono" w:cs="Cascadia Mono"/>
+          <w:color w:val="000000"/>
+          <w:kern w:val="0"/>
+          <w:sz w:val="19"/>
+          <w:szCs w:val="19"/>
+          <w:lang w:val="ru-RU"/>
+        </w:rPr>
+        <w:t xml:space="preserve"> &lt;&lt; </w:t>
+      </w:r>
+      <w:r>
+        <w:rPr>
+          <w:rFonts w:ascii="Cascadia Mono" w:hAnsi="Cascadia Mono" w:cs="Cascadia Mono"/>
+          <w:color w:val="A31515"/>
+          <w:kern w:val="0"/>
+          <w:sz w:val="19"/>
+          <w:szCs w:val="19"/>
+          <w:lang w:val="ru-RU"/>
+        </w:rPr>
+        <w:t>"</w:t>
+      </w:r>
+      <w:r>
+        <w:rPr>
+          <w:rFonts w:ascii="Cascadia Mono" w:hAnsi="Cascadia Mono" w:cs="Cascadia Mono"/>
+          <w:color w:val="A31515"/>
+          <w:kern w:val="0"/>
+          <w:sz w:val="19"/>
+          <w:szCs w:val="19"/>
+        </w:rPr>
+        <w:t>void</w:t>
+      </w:r>
+      <w:r>
+        <w:rPr>
+          <w:rFonts w:ascii="Cascadia Mono" w:hAnsi="Cascadia Mono" w:cs="Cascadia Mono"/>
+          <w:color w:val="A31515"/>
           <w:kern w:val="0"/>
           <w:sz w:val="19"/>
           <w:szCs w:val="19"/>
@@ -8977,33 +9414,191 @@
       <w:r>
         <w:rPr>
           <w:rFonts w:ascii="Cascadia Mono" w:hAnsi="Cascadia Mono" w:cs="Cascadia Mono"/>
-          <w:color w:val="000000"/>
-          <w:kern w:val="0"/>
-          <w:sz w:val="19"/>
-          <w:szCs w:val="19"/>
-        </w:rPr>
-        <w:t>Event</w:t>
-      </w:r>
-      <w:r>
-        <w:rPr>
-          <w:rFonts w:ascii="Cascadia Mono" w:hAnsi="Cascadia Mono" w:cs="Cascadia Mono"/>
-          <w:color w:val="000000"/>
-          <w:kern w:val="0"/>
-          <w:sz w:val="19"/>
-          <w:szCs w:val="19"/>
-        </w:rPr>
-        <w:t>N</w:t>
-      </w:r>
-      <w:r>
-        <w:rPr>
-          <w:rFonts w:ascii="Cascadia Mono" w:hAnsi="Cascadia Mono" w:cs="Cascadia Mono"/>
-          <w:color w:val="000000"/>
-          <w:kern w:val="0"/>
-          <w:sz w:val="19"/>
-          <w:szCs w:val="19"/>
-          <w:lang w:val="ru-RU"/>
-        </w:rPr>
-        <w:t>();</w:t>
+          <w:color w:val="A31515"/>
+          <w:kern w:val="0"/>
+          <w:sz w:val="19"/>
+          <w:szCs w:val="19"/>
+        </w:rPr>
+        <w:t>Game</w:t>
+      </w:r>
+      <w:r>
+        <w:rPr>
+          <w:rFonts w:ascii="Cascadia Mono" w:hAnsi="Cascadia Mono" w:cs="Cascadia Mono"/>
+          <w:color w:val="A31515"/>
+          <w:kern w:val="0"/>
+          <w:sz w:val="19"/>
+          <w:szCs w:val="19"/>
+          <w:lang w:val="ru-RU"/>
+        </w:rPr>
+        <w:t>::</w:t>
+      </w:r>
+      <w:r>
+        <w:rPr>
+          <w:rFonts w:ascii="Cascadia Mono" w:hAnsi="Cascadia Mono" w:cs="Cascadia Mono"/>
+          <w:color w:val="A31515"/>
+          <w:kern w:val="0"/>
+          <w:sz w:val="19"/>
+          <w:szCs w:val="19"/>
+        </w:rPr>
+        <w:t>InitLevel</w:t>
+      </w:r>
+      <w:r>
+        <w:rPr>
+          <w:rFonts w:ascii="Cascadia Mono" w:hAnsi="Cascadia Mono" w:cs="Cascadia Mono"/>
+          <w:color w:val="A31515"/>
+          <w:kern w:val="0"/>
+          <w:sz w:val="19"/>
+          <w:szCs w:val="19"/>
+          <w:lang w:val="ru-RU"/>
+        </w:rPr>
+        <w:t>()::</w:t>
+      </w:r>
+      <w:r>
+        <w:rPr>
+          <w:rFonts w:ascii="Cascadia Mono" w:hAnsi="Cascadia Mono" w:cs="Cascadia Mono"/>
+          <w:color w:val="A31515"/>
+          <w:kern w:val="0"/>
+          <w:sz w:val="19"/>
+          <w:szCs w:val="19"/>
+        </w:rPr>
+        <w:t>current</w:t>
+      </w:r>
+      <w:r>
+        <w:rPr>
+          <w:rFonts w:ascii="Cascadia Mono" w:hAnsi="Cascadia Mono" w:cs="Cascadia Mono"/>
+          <w:color w:val="A31515"/>
+          <w:kern w:val="0"/>
+          <w:sz w:val="19"/>
+          <w:szCs w:val="19"/>
+          <w:lang w:val="ru-RU"/>
+        </w:rPr>
+        <w:t>_</w:t>
+      </w:r>
+      <w:r>
+        <w:rPr>
+          <w:rFonts w:ascii="Cascadia Mono" w:hAnsi="Cascadia Mono" w:cs="Cascadia Mono"/>
+          <w:color w:val="A31515"/>
+          <w:kern w:val="0"/>
+          <w:sz w:val="19"/>
+          <w:szCs w:val="19"/>
+        </w:rPr>
+        <w:t>map</w:t>
+      </w:r>
+      <w:r>
+        <w:rPr>
+          <w:rFonts w:ascii="Cascadia Mono" w:hAnsi="Cascadia Mono" w:cs="Cascadia Mono"/>
+          <w:color w:val="A31515"/>
+          <w:kern w:val="0"/>
+          <w:sz w:val="19"/>
+          <w:szCs w:val="19"/>
+          <w:lang w:val="ru-RU"/>
+        </w:rPr>
+        <w:t>_</w:t>
+      </w:r>
+      <w:r>
+        <w:rPr>
+          <w:rFonts w:ascii="Cascadia Mono" w:hAnsi="Cascadia Mono" w:cs="Cascadia Mono"/>
+          <w:color w:val="A31515"/>
+          <w:kern w:val="0"/>
+          <w:sz w:val="19"/>
+          <w:szCs w:val="19"/>
+        </w:rPr>
+        <w:t>id</w:t>
+      </w:r>
+      <w:r>
+        <w:rPr>
+          <w:rFonts w:ascii="Cascadia Mono" w:hAnsi="Cascadia Mono" w:cs="Cascadia Mono"/>
+          <w:color w:val="A31515"/>
+          <w:kern w:val="0"/>
+          <w:sz w:val="19"/>
+          <w:szCs w:val="19"/>
+          <w:lang w:val="ru-RU"/>
+        </w:rPr>
+        <w:t>="</w:t>
+      </w:r>
+      <w:r>
+        <w:rPr>
+          <w:rFonts w:ascii="Cascadia Mono" w:hAnsi="Cascadia Mono" w:cs="Cascadia Mono"/>
+          <w:color w:val="000000"/>
+          <w:kern w:val="0"/>
+          <w:sz w:val="19"/>
+          <w:szCs w:val="19"/>
+          <w:lang w:val="ru-RU"/>
+        </w:rPr>
+        <w:t xml:space="preserve"> &lt;&lt; (</w:t>
+      </w:r>
+      <w:r>
+        <w:rPr>
+          <w:rFonts w:ascii="Cascadia Mono" w:hAnsi="Cascadia Mono" w:cs="Cascadia Mono"/>
+          <w:color w:val="000000"/>
+          <w:kern w:val="0"/>
+          <w:sz w:val="19"/>
+          <w:szCs w:val="19"/>
+        </w:rPr>
+        <w:t>current</w:t>
+      </w:r>
+      <w:r>
+        <w:rPr>
+          <w:rFonts w:ascii="Cascadia Mono" w:hAnsi="Cascadia Mono" w:cs="Cascadia Mono"/>
+          <w:color w:val="000000"/>
+          <w:kern w:val="0"/>
+          <w:sz w:val="19"/>
+          <w:szCs w:val="19"/>
+          <w:lang w:val="ru-RU"/>
+        </w:rPr>
+        <w:t>_</w:t>
+      </w:r>
+      <w:r>
+        <w:rPr>
+          <w:rFonts w:ascii="Cascadia Mono" w:hAnsi="Cascadia Mono" w:cs="Cascadia Mono"/>
+          <w:color w:val="000000"/>
+          <w:kern w:val="0"/>
+          <w:sz w:val="19"/>
+          <w:szCs w:val="19"/>
+        </w:rPr>
+        <w:t>map</w:t>
+      </w:r>
+      <w:r>
+        <w:rPr>
+          <w:rFonts w:ascii="Cascadia Mono" w:hAnsi="Cascadia Mono" w:cs="Cascadia Mono"/>
+          <w:color w:val="000000"/>
+          <w:kern w:val="0"/>
+          <w:sz w:val="19"/>
+          <w:szCs w:val="19"/>
+          <w:lang w:val="ru-RU"/>
+        </w:rPr>
+        <w:t>_</w:t>
+      </w:r>
+      <w:r>
+        <w:rPr>
+          <w:rFonts w:ascii="Cascadia Mono" w:hAnsi="Cascadia Mono" w:cs="Cascadia Mono"/>
+          <w:color w:val="000000"/>
+          <w:kern w:val="0"/>
+          <w:sz w:val="19"/>
+          <w:szCs w:val="19"/>
+        </w:rPr>
+        <w:t>id</w:t>
+      </w:r>
+      <w:r>
+        <w:rPr>
+          <w:rFonts w:ascii="Cascadia Mono" w:hAnsi="Cascadia Mono" w:cs="Cascadia Mono"/>
+          <w:color w:val="000000"/>
+          <w:kern w:val="0"/>
+          <w:sz w:val="19"/>
+          <w:szCs w:val="19"/>
+          <w:lang w:val="ru-RU"/>
+        </w:rPr>
+        <w:t xml:space="preserve"> = &lt;</w:t>
+      </w:r>
+      <w:r>
+        <w:rPr>
+          <w:rFonts w:ascii="Cascadia Mono" w:hAnsi="Cascadia Mono" w:cs="Cascadia Mono"/>
+          <w:color w:val="000000"/>
+          <w:kern w:val="0"/>
+          <w:sz w:val="19"/>
+          <w:szCs w:val="19"/>
+        </w:rPr>
+        <w:t>map</w:t>
       </w:r>
       <w:r>
         <w:rPr>
@@ -9019,12 +9614,54 @@
       <w:r>
         <w:rPr>
           <w:rFonts w:ascii="Cascadia Mono" w:hAnsi="Cascadia Mono" w:cs="Cascadia Mono"/>
-          <w:color w:val="0000FF"/>
-          <w:kern w:val="0"/>
-          <w:sz w:val="19"/>
-          <w:szCs w:val="19"/>
-        </w:rPr>
-        <w:t>return</w:t>
+          <w:color w:val="000000"/>
+          <w:kern w:val="0"/>
+          <w:sz w:val="19"/>
+          <w:szCs w:val="19"/>
+        </w:rPr>
+        <w:t>number</w:t>
+      </w:r>
+      <w:r>
+        <w:rPr>
+          <w:rFonts w:ascii="Cascadia Mono" w:hAnsi="Cascadia Mono" w:cs="Cascadia Mono"/>
+          <w:color w:val="000000"/>
+          <w:kern w:val="0"/>
+          <w:sz w:val="19"/>
+          <w:szCs w:val="19"/>
+          <w:lang w:val="ru-RU"/>
+        </w:rPr>
+        <w:t xml:space="preserve">&gt;) &lt;&lt; </w:t>
+      </w:r>
+      <w:r>
+        <w:rPr>
+          <w:rFonts w:ascii="Cascadia Mono" w:hAnsi="Cascadia Mono" w:cs="Cascadia Mono"/>
+          <w:color w:val="000000"/>
+          <w:kern w:val="0"/>
+          <w:sz w:val="19"/>
+          <w:szCs w:val="19"/>
+        </w:rPr>
+        <w:t>std</w:t>
+      </w:r>
+      <w:r>
+        <w:rPr>
+          <w:rFonts w:ascii="Cascadia Mono" w:hAnsi="Cascadia Mono" w:cs="Cascadia Mono"/>
+          <w:color w:val="000000"/>
+          <w:kern w:val="0"/>
+          <w:sz w:val="19"/>
+          <w:szCs w:val="19"/>
+          <w:lang w:val="ru-RU"/>
+        </w:rPr>
+        <w:t>::</w:t>
+      </w:r>
+      <w:r>
+        <w:rPr>
+          <w:rFonts w:ascii="Cascadia Mono" w:hAnsi="Cascadia Mono" w:cs="Cascadia Mono"/>
+          <w:color w:val="000000"/>
+          <w:kern w:val="0"/>
+          <w:sz w:val="19"/>
+          <w:szCs w:val="19"/>
+        </w:rPr>
+        <w:t>endl</w:t>
       </w:r>
       <w:r>
         <w:rPr>
@@ -9039,92 +9676,6 @@
       </w:r>
       <w:r>
         <w:rPr>
-          <w:lang w:val="ru-RU"/>
-        </w:rPr>
-        <w:t>»</w:t>
-      </w:r>
-    </w:p>
-    <w:p>
-      <w:pPr>
-        <w:jc w:val="both"/>
-        <w:rPr>
-          <w:lang w:val="ru-RU"/>
-        </w:rPr>
-      </w:pPr>
-      <w:r>
-        <w:rPr>
-          <w:lang w:val="ru-RU"/>
-        </w:rPr>
-        <w:t>Событие можно добавлять ТОЛЬКО ПОСЛЕ добавления самой карты.</w:t>
-      </w:r>
-    </w:p>
-    <w:p>
-      <w:pPr>
-        <w:jc w:val="both"/>
-        <w:rPr>
-          <w:lang w:val="ru-RU"/>
-        </w:rPr>
-      </w:pPr>
-    </w:p>
-    <w:p>
-      <w:pPr>
-        <w:pStyle w:val="1"/>
-        <w:rPr>
-          <w:lang w:val="ru-RU"/>
-        </w:rPr>
-      </w:pPr>
-      <w:r>
-        <w:rPr>
-          <w:lang w:val="ru-RU"/>
-        </w:rPr>
-        <w:t>Дебаг</w:t>
-      </w:r>
-    </w:p>
-    <w:p>
-      <w:pPr>
-        <w:rPr>
-          <w:lang w:val="ru-RU"/>
-        </w:rPr>
-      </w:pPr>
-      <w:r>
-        <w:rPr>
-          <w:lang w:val="ru-RU"/>
-        </w:rPr>
-        <w:t xml:space="preserve">Так как для внесения изменений требуется полный перезапуск программы, то для упрощения проверки карты рекомендуется </w:t>
-      </w:r>
-      <w:r>
-        <w:rPr>
-          <w:lang w:val="ru-RU"/>
-        </w:rPr>
-        <w:t xml:space="preserve">в файле </w:t>
-      </w:r>
-      <w:r>
-        <w:t>Game</w:t>
-      </w:r>
-      <w:r>
-        <w:rPr>
-          <w:lang w:val="ru-RU"/>
-        </w:rPr>
-        <w:t>.</w:t>
-      </w:r>
-      <w:r>
-        <w:rPr>
-          <w:lang w:val="ru-RU"/>
-        </w:rPr>
-        <w:t xml:space="preserve">cpp в функции </w:t>
-      </w:r>
-      <w:r>
-        <w:rPr>
-          <w:rFonts w:ascii="Cascadia Mono" w:hAnsi="Cascadia Mono" w:cs="Cascadia Mono"/>
-          <w:color w:val="0000FF"/>
-          <w:kern w:val="0"/>
-          <w:sz w:val="19"/>
-          <w:szCs w:val="19"/>
-        </w:rPr>
-        <w:t>void</w:t>
-      </w:r>
-      <w:r>
-        <w:rPr>
           <w:rFonts w:ascii="Cascadia Mono" w:hAnsi="Cascadia Mono" w:cs="Cascadia Mono"/>
           <w:color w:val="000000"/>
           <w:kern w:val="0"/>
@@ -9136,513 +9687,9 @@
       </w:r>
       <w:r>
         <w:rPr>
-          <w:rFonts w:ascii="Cascadia Mono" w:hAnsi="Cascadia Mono" w:cs="Cascadia Mono"/>
-          <w:color w:val="2B91AF"/>
-          <w:kern w:val="0"/>
-          <w:sz w:val="19"/>
-          <w:szCs w:val="19"/>
-        </w:rPr>
-        <w:t>Game</w:t>
-      </w:r>
-      <w:r>
-        <w:rPr>
-          <w:rFonts w:ascii="Cascadia Mono" w:hAnsi="Cascadia Mono" w:cs="Cascadia Mono"/>
-          <w:color w:val="000000"/>
-          <w:kern w:val="0"/>
-          <w:sz w:val="19"/>
-          <w:szCs w:val="19"/>
-          <w:lang w:val="ru-RU"/>
-        </w:rPr>
-        <w:t>::</w:t>
-      </w:r>
-      <w:r>
-        <w:rPr>
-          <w:rFonts w:ascii="Cascadia Mono" w:hAnsi="Cascadia Mono" w:cs="Cascadia Mono"/>
-          <w:color w:val="000000"/>
-          <w:kern w:val="0"/>
-          <w:sz w:val="19"/>
-          <w:szCs w:val="19"/>
-        </w:rPr>
-        <w:t>InitLevel</w:t>
-      </w:r>
-      <w:r>
-        <w:rPr>
-          <w:rFonts w:ascii="Cascadia Mono" w:hAnsi="Cascadia Mono" w:cs="Cascadia Mono"/>
-          <w:color w:val="000000"/>
-          <w:kern w:val="0"/>
-          <w:sz w:val="19"/>
-          <w:szCs w:val="19"/>
-          <w:lang w:val="ru-RU"/>
-        </w:rPr>
-        <w:t>()</w:t>
-      </w:r>
-      <w:r>
-        <w:rPr>
-          <w:lang w:val="ru-RU"/>
-        </w:rPr>
-        <w:t xml:space="preserve"> добавить под строкой </w:t>
-      </w:r>
-      <w:r>
-        <w:rPr>
-          <w:rFonts w:ascii="Cascadia Mono" w:hAnsi="Cascadia Mono" w:cs="Cascadia Mono"/>
-          <w:color w:val="000000"/>
-          <w:kern w:val="0"/>
-          <w:sz w:val="19"/>
-          <w:szCs w:val="19"/>
-        </w:rPr>
-        <w:t>current</w:t>
-      </w:r>
-      <w:r>
-        <w:rPr>
-          <w:rFonts w:ascii="Cascadia Mono" w:hAnsi="Cascadia Mono" w:cs="Cascadia Mono"/>
-          <w:color w:val="000000"/>
-          <w:kern w:val="0"/>
-          <w:sz w:val="19"/>
-          <w:szCs w:val="19"/>
-          <w:lang w:val="ru-RU"/>
-        </w:rPr>
-        <w:t>_</w:t>
-      </w:r>
-      <w:r>
-        <w:rPr>
-          <w:rFonts w:ascii="Cascadia Mono" w:hAnsi="Cascadia Mono" w:cs="Cascadia Mono"/>
-          <w:color w:val="000000"/>
-          <w:kern w:val="0"/>
-          <w:sz w:val="19"/>
-          <w:szCs w:val="19"/>
-        </w:rPr>
-        <w:t>map</w:t>
-      </w:r>
-      <w:r>
-        <w:rPr>
-          <w:rFonts w:ascii="Cascadia Mono" w:hAnsi="Cascadia Mono" w:cs="Cascadia Mono"/>
-          <w:color w:val="000000"/>
-          <w:kern w:val="0"/>
-          <w:sz w:val="19"/>
-          <w:szCs w:val="19"/>
-          <w:lang w:val="ru-RU"/>
-        </w:rPr>
-        <w:t>_</w:t>
-      </w:r>
-      <w:r>
-        <w:rPr>
-          <w:rFonts w:ascii="Cascadia Mono" w:hAnsi="Cascadia Mono" w:cs="Cascadia Mono"/>
-          <w:color w:val="000000"/>
-          <w:kern w:val="0"/>
-          <w:sz w:val="19"/>
-          <w:szCs w:val="19"/>
-        </w:rPr>
-        <w:t>id</w:t>
-      </w:r>
-      <w:r>
-        <w:rPr>
-          <w:rFonts w:ascii="Cascadia Mono" w:hAnsi="Cascadia Mono" w:cs="Cascadia Mono"/>
-          <w:color w:val="000000"/>
-          <w:kern w:val="0"/>
-          <w:sz w:val="19"/>
-          <w:szCs w:val="19"/>
-          <w:lang w:val="ru-RU"/>
-        </w:rPr>
-        <w:t xml:space="preserve"> = </w:t>
-      </w:r>
-      <w:r>
-        <w:rPr>
-          <w:rFonts w:ascii="Cascadia Mono" w:hAnsi="Cascadia Mono" w:cs="Cascadia Mono"/>
-          <w:color w:val="000000"/>
-          <w:kern w:val="0"/>
-          <w:sz w:val="19"/>
-          <w:szCs w:val="19"/>
-        </w:rPr>
-        <w:t>GenerateRandomMapId</w:t>
-      </w:r>
-      <w:r>
-        <w:rPr>
-          <w:rFonts w:ascii="Cascadia Mono" w:hAnsi="Cascadia Mono" w:cs="Cascadia Mono"/>
-          <w:color w:val="000000"/>
-          <w:kern w:val="0"/>
-          <w:sz w:val="19"/>
-          <w:szCs w:val="19"/>
-          <w:lang w:val="ru-RU"/>
-        </w:rPr>
-        <w:t>();</w:t>
-      </w:r>
-      <w:r>
-        <w:rPr>
-          <w:lang w:val="ru-RU"/>
-        </w:rPr>
-        <w:t xml:space="preserve"> </w:t>
-      </w:r>
-      <w:r>
-        <w:rPr>
-          <w:lang w:val="ru-RU"/>
-        </w:rPr>
-        <w:t>добавить</w:t>
-      </w:r>
-      <w:r>
-        <w:rPr>
-          <w:lang w:val="ru-RU"/>
-        </w:rPr>
-        <w:t xml:space="preserve"> строку </w:t>
-      </w:r>
-      <w:r>
-        <w:rPr>
-          <w:rFonts w:ascii="Cascadia Mono" w:hAnsi="Cascadia Mono" w:cs="Cascadia Mono"/>
-          <w:color w:val="000000"/>
-          <w:kern w:val="0"/>
-          <w:sz w:val="19"/>
-          <w:szCs w:val="19"/>
-        </w:rPr>
-        <w:t>std</w:t>
-      </w:r>
-      <w:r>
-        <w:rPr>
-          <w:rFonts w:ascii="Cascadia Mono" w:hAnsi="Cascadia Mono" w:cs="Cascadia Mono"/>
-          <w:color w:val="000000"/>
-          <w:kern w:val="0"/>
-          <w:sz w:val="19"/>
-          <w:szCs w:val="19"/>
-          <w:lang w:val="ru-RU"/>
-        </w:rPr>
-        <w:t>::</w:t>
-      </w:r>
-      <w:r>
-        <w:rPr>
-          <w:rFonts w:ascii="Cascadia Mono" w:hAnsi="Cascadia Mono" w:cs="Cascadia Mono"/>
-          <w:color w:val="000000"/>
-          <w:kern w:val="0"/>
-          <w:sz w:val="19"/>
-          <w:szCs w:val="19"/>
-        </w:rPr>
-        <w:t>cout</w:t>
-      </w:r>
-      <w:r>
-        <w:rPr>
-          <w:rFonts w:ascii="Cascadia Mono" w:hAnsi="Cascadia Mono" w:cs="Cascadia Mono"/>
-          <w:color w:val="000000"/>
-          <w:kern w:val="0"/>
-          <w:sz w:val="19"/>
-          <w:szCs w:val="19"/>
-          <w:lang w:val="ru-RU"/>
-        </w:rPr>
-        <w:t xml:space="preserve"> &lt;&lt; </w:t>
-      </w:r>
-      <w:r>
-        <w:rPr>
-          <w:rFonts w:ascii="Cascadia Mono" w:hAnsi="Cascadia Mono" w:cs="Cascadia Mono"/>
-          <w:color w:val="A31515"/>
-          <w:kern w:val="0"/>
-          <w:sz w:val="19"/>
-          <w:szCs w:val="19"/>
-          <w:lang w:val="ru-RU"/>
-        </w:rPr>
-        <w:t>"</w:t>
-      </w:r>
-      <w:r>
-        <w:rPr>
-          <w:rFonts w:ascii="Cascadia Mono" w:hAnsi="Cascadia Mono" w:cs="Cascadia Mono"/>
-          <w:color w:val="A31515"/>
-          <w:kern w:val="0"/>
-          <w:sz w:val="19"/>
-          <w:szCs w:val="19"/>
-        </w:rPr>
-        <w:t>void</w:t>
-      </w:r>
-      <w:r>
-        <w:rPr>
-          <w:rFonts w:ascii="Cascadia Mono" w:hAnsi="Cascadia Mono" w:cs="Cascadia Mono"/>
-          <w:color w:val="A31515"/>
-          <w:kern w:val="0"/>
-          <w:sz w:val="19"/>
-          <w:szCs w:val="19"/>
-          <w:lang w:val="ru-RU"/>
-        </w:rPr>
-        <w:t xml:space="preserve"> </w:t>
-      </w:r>
-      <w:r>
-        <w:rPr>
-          <w:rFonts w:ascii="Cascadia Mono" w:hAnsi="Cascadia Mono" w:cs="Cascadia Mono"/>
-          <w:color w:val="A31515"/>
-          <w:kern w:val="0"/>
-          <w:sz w:val="19"/>
-          <w:szCs w:val="19"/>
-        </w:rPr>
-        <w:t>Game</w:t>
-      </w:r>
-      <w:r>
-        <w:rPr>
-          <w:rFonts w:ascii="Cascadia Mono" w:hAnsi="Cascadia Mono" w:cs="Cascadia Mono"/>
-          <w:color w:val="A31515"/>
-          <w:kern w:val="0"/>
-          <w:sz w:val="19"/>
-          <w:szCs w:val="19"/>
-          <w:lang w:val="ru-RU"/>
-        </w:rPr>
-        <w:t>::</w:t>
-      </w:r>
-      <w:r>
-        <w:rPr>
-          <w:rFonts w:ascii="Cascadia Mono" w:hAnsi="Cascadia Mono" w:cs="Cascadia Mono"/>
-          <w:color w:val="A31515"/>
-          <w:kern w:val="0"/>
-          <w:sz w:val="19"/>
-          <w:szCs w:val="19"/>
-        </w:rPr>
-        <w:t>InitLevel</w:t>
-      </w:r>
-      <w:r>
-        <w:rPr>
-          <w:rFonts w:ascii="Cascadia Mono" w:hAnsi="Cascadia Mono" w:cs="Cascadia Mono"/>
-          <w:color w:val="A31515"/>
-          <w:kern w:val="0"/>
-          <w:sz w:val="19"/>
-          <w:szCs w:val="19"/>
-          <w:lang w:val="ru-RU"/>
-        </w:rPr>
-        <w:t>()::</w:t>
-      </w:r>
-      <w:r>
-        <w:rPr>
-          <w:rFonts w:ascii="Cascadia Mono" w:hAnsi="Cascadia Mono" w:cs="Cascadia Mono"/>
-          <w:color w:val="A31515"/>
-          <w:kern w:val="0"/>
-          <w:sz w:val="19"/>
-          <w:szCs w:val="19"/>
-        </w:rPr>
-        <w:t>current</w:t>
-      </w:r>
-      <w:r>
-        <w:rPr>
-          <w:rFonts w:ascii="Cascadia Mono" w:hAnsi="Cascadia Mono" w:cs="Cascadia Mono"/>
-          <w:color w:val="A31515"/>
-          <w:kern w:val="0"/>
-          <w:sz w:val="19"/>
-          <w:szCs w:val="19"/>
-          <w:lang w:val="ru-RU"/>
-        </w:rPr>
-        <w:t>_</w:t>
-      </w:r>
-      <w:r>
-        <w:rPr>
-          <w:rFonts w:ascii="Cascadia Mono" w:hAnsi="Cascadia Mono" w:cs="Cascadia Mono"/>
-          <w:color w:val="A31515"/>
-          <w:kern w:val="0"/>
-          <w:sz w:val="19"/>
-          <w:szCs w:val="19"/>
-        </w:rPr>
-        <w:t>map</w:t>
-      </w:r>
-      <w:r>
-        <w:rPr>
-          <w:rFonts w:ascii="Cascadia Mono" w:hAnsi="Cascadia Mono" w:cs="Cascadia Mono"/>
-          <w:color w:val="A31515"/>
-          <w:kern w:val="0"/>
-          <w:sz w:val="19"/>
-          <w:szCs w:val="19"/>
-          <w:lang w:val="ru-RU"/>
-        </w:rPr>
-        <w:t>_</w:t>
-      </w:r>
-      <w:r>
-        <w:rPr>
-          <w:rFonts w:ascii="Cascadia Mono" w:hAnsi="Cascadia Mono" w:cs="Cascadia Mono"/>
-          <w:color w:val="A31515"/>
-          <w:kern w:val="0"/>
-          <w:sz w:val="19"/>
-          <w:szCs w:val="19"/>
-        </w:rPr>
-        <w:t>id</w:t>
-      </w:r>
-      <w:r>
-        <w:rPr>
-          <w:rFonts w:ascii="Cascadia Mono" w:hAnsi="Cascadia Mono" w:cs="Cascadia Mono"/>
-          <w:color w:val="A31515"/>
-          <w:kern w:val="0"/>
-          <w:sz w:val="19"/>
-          <w:szCs w:val="19"/>
-          <w:lang w:val="ru-RU"/>
-        </w:rPr>
-        <w:t>="</w:t>
-      </w:r>
-      <w:r>
-        <w:rPr>
-          <w:rFonts w:ascii="Cascadia Mono" w:hAnsi="Cascadia Mono" w:cs="Cascadia Mono"/>
-          <w:color w:val="000000"/>
-          <w:kern w:val="0"/>
-          <w:sz w:val="19"/>
-          <w:szCs w:val="19"/>
-          <w:lang w:val="ru-RU"/>
-        </w:rPr>
-        <w:t xml:space="preserve"> &lt;&lt; (</w:t>
-      </w:r>
-      <w:r>
-        <w:rPr>
-          <w:rFonts w:ascii="Cascadia Mono" w:hAnsi="Cascadia Mono" w:cs="Cascadia Mono"/>
-          <w:color w:val="000000"/>
-          <w:kern w:val="0"/>
-          <w:sz w:val="19"/>
-          <w:szCs w:val="19"/>
-        </w:rPr>
-        <w:t>current</w:t>
-      </w:r>
-      <w:r>
-        <w:rPr>
-          <w:rFonts w:ascii="Cascadia Mono" w:hAnsi="Cascadia Mono" w:cs="Cascadia Mono"/>
-          <w:color w:val="000000"/>
-          <w:kern w:val="0"/>
-          <w:sz w:val="19"/>
-          <w:szCs w:val="19"/>
-          <w:lang w:val="ru-RU"/>
-        </w:rPr>
-        <w:t>_</w:t>
-      </w:r>
-      <w:r>
-        <w:rPr>
-          <w:rFonts w:ascii="Cascadia Mono" w:hAnsi="Cascadia Mono" w:cs="Cascadia Mono"/>
-          <w:color w:val="000000"/>
-          <w:kern w:val="0"/>
-          <w:sz w:val="19"/>
-          <w:szCs w:val="19"/>
-        </w:rPr>
-        <w:t>map</w:t>
-      </w:r>
-      <w:r>
-        <w:rPr>
-          <w:rFonts w:ascii="Cascadia Mono" w:hAnsi="Cascadia Mono" w:cs="Cascadia Mono"/>
-          <w:color w:val="000000"/>
-          <w:kern w:val="0"/>
-          <w:sz w:val="19"/>
-          <w:szCs w:val="19"/>
-          <w:lang w:val="ru-RU"/>
-        </w:rPr>
-        <w:t>_</w:t>
-      </w:r>
-      <w:r>
-        <w:rPr>
-          <w:rFonts w:ascii="Cascadia Mono" w:hAnsi="Cascadia Mono" w:cs="Cascadia Mono"/>
-          <w:color w:val="000000"/>
-          <w:kern w:val="0"/>
-          <w:sz w:val="19"/>
-          <w:szCs w:val="19"/>
-        </w:rPr>
-        <w:t>id</w:t>
-      </w:r>
-      <w:r>
-        <w:rPr>
-          <w:rFonts w:ascii="Cascadia Mono" w:hAnsi="Cascadia Mono" w:cs="Cascadia Mono"/>
-          <w:color w:val="000000"/>
-          <w:kern w:val="0"/>
-          <w:sz w:val="19"/>
-          <w:szCs w:val="19"/>
-          <w:lang w:val="ru-RU"/>
-        </w:rPr>
-        <w:t xml:space="preserve"> = &lt;</w:t>
-      </w:r>
-      <w:r>
-        <w:rPr>
-          <w:rFonts w:ascii="Cascadia Mono" w:hAnsi="Cascadia Mono" w:cs="Cascadia Mono"/>
-          <w:color w:val="000000"/>
-          <w:kern w:val="0"/>
-          <w:sz w:val="19"/>
-          <w:szCs w:val="19"/>
-        </w:rPr>
-        <w:t>map</w:t>
-      </w:r>
-      <w:r>
-        <w:rPr>
-          <w:rFonts w:ascii="Cascadia Mono" w:hAnsi="Cascadia Mono" w:cs="Cascadia Mono"/>
-          <w:color w:val="000000"/>
-          <w:kern w:val="0"/>
-          <w:sz w:val="19"/>
-          <w:szCs w:val="19"/>
-          <w:lang w:val="ru-RU"/>
-        </w:rPr>
-        <w:t xml:space="preserve"> </w:t>
-      </w:r>
-      <w:r>
-        <w:rPr>
-          <w:rFonts w:ascii="Cascadia Mono" w:hAnsi="Cascadia Mono" w:cs="Cascadia Mono"/>
-          <w:color w:val="000000"/>
-          <w:kern w:val="0"/>
-          <w:sz w:val="19"/>
-          <w:szCs w:val="19"/>
-        </w:rPr>
-        <w:t>number</w:t>
-      </w:r>
-      <w:r>
-        <w:rPr>
-          <w:rFonts w:ascii="Cascadia Mono" w:hAnsi="Cascadia Mono" w:cs="Cascadia Mono"/>
-          <w:color w:val="000000"/>
-          <w:kern w:val="0"/>
-          <w:sz w:val="19"/>
-          <w:szCs w:val="19"/>
-          <w:lang w:val="ru-RU"/>
-        </w:rPr>
-        <w:t xml:space="preserve">&gt;) &lt;&lt; </w:t>
-      </w:r>
-      <w:r>
-        <w:rPr>
-          <w:rFonts w:ascii="Cascadia Mono" w:hAnsi="Cascadia Mono" w:cs="Cascadia Mono"/>
-          <w:color w:val="000000"/>
-          <w:kern w:val="0"/>
-          <w:sz w:val="19"/>
-          <w:szCs w:val="19"/>
-        </w:rPr>
-        <w:t>std</w:t>
-      </w:r>
-      <w:r>
-        <w:rPr>
-          <w:rFonts w:ascii="Cascadia Mono" w:hAnsi="Cascadia Mono" w:cs="Cascadia Mono"/>
-          <w:color w:val="000000"/>
-          <w:kern w:val="0"/>
-          <w:sz w:val="19"/>
-          <w:szCs w:val="19"/>
-          <w:lang w:val="ru-RU"/>
-        </w:rPr>
-        <w:t>::</w:t>
-      </w:r>
-      <w:r>
-        <w:rPr>
-          <w:rFonts w:ascii="Cascadia Mono" w:hAnsi="Cascadia Mono" w:cs="Cascadia Mono"/>
-          <w:color w:val="000000"/>
-          <w:kern w:val="0"/>
-          <w:sz w:val="19"/>
-          <w:szCs w:val="19"/>
-        </w:rPr>
-        <w:t>endl</w:t>
-      </w:r>
-      <w:r>
-        <w:rPr>
-          <w:rFonts w:ascii="Cascadia Mono" w:hAnsi="Cascadia Mono" w:cs="Cascadia Mono"/>
-          <w:color w:val="000000"/>
-          <w:kern w:val="0"/>
-          <w:sz w:val="19"/>
-          <w:szCs w:val="19"/>
-          <w:lang w:val="ru-RU"/>
-        </w:rPr>
-        <w:t>;</w:t>
-      </w:r>
-      <w:r>
-        <w:rPr>
-          <w:rFonts w:ascii="Cascadia Mono" w:hAnsi="Cascadia Mono" w:cs="Cascadia Mono"/>
-          <w:color w:val="000000"/>
-          <w:kern w:val="0"/>
-          <w:sz w:val="19"/>
-          <w:szCs w:val="19"/>
-          <w:lang w:val="ru-RU"/>
-        </w:rPr>
-        <w:t xml:space="preserve"> </w:t>
-      </w:r>
-      <w:r>
-        <w:rPr>
-          <w:lang w:val="ru-RU"/>
-        </w:rPr>
-        <w:t>файле</w:t>
-      </w:r>
-      <w:r>
-        <w:rPr>
-          <w:lang w:val="ru-RU"/>
-        </w:rPr>
-        <w:t xml:space="preserve"> за место «</w:t>
+          <w:lang w:val="ru-RU"/>
+        </w:rPr>
+        <w:t>файле за место «</w:t>
       </w:r>
       <w:r>
         <w:t>map</w:t>
